--- a/Test_BP/Fol_2k_files_500(2)/fr-FR/file 500_2 - Copy (72).docx
+++ b/Test_BP/Fol_2k_files_500(2)/fr-FR/file 500_2 - Copy (72).docx
@@ -1,7 +1,7 @@
 
 <file path=word/document.xml><?xml version="1.0" encoding="utf-8"?>
 <w:document xmlns:wpc="http://schemas.microsoft.com/office/word/2010/wordprocessingCanvas" xmlns:cx="http://schemas.microsoft.com/office/drawing/2014/chartex" xmlns:cx1="http://schemas.microsoft.com/office/drawing/2015/9/8/chartex" xmlns:cx2="http://schemas.microsoft.com/office/drawing/2015/10/21/chartex" xmlns:cx3="http://schemas.microsoft.com/office/drawing/2016/5/9/chartex" xmlns:cx4="http://schemas.microsoft.com/office/drawing/2016/5/10/chartex" xmlns:cx5="http://schemas.microsoft.com/office/drawing/2016/5/11/chartex" xmlns:mc="http://schemas.openxmlformats.org/markup-compatibility/2006" xmlns:o="urn:schemas-microsoft-com:office:office" xmlns:r="http://schemas.openxmlformats.org/officeDocument/2006/relationships" xmlns:m="http://schemas.openxmlformats.org/officeDocument/2006/math" xmlns:v="urn:schemas-microsoft-com:vml" xmlns:wp14="http://schemas.microsoft.com/office/word/2010/wordprocessingDrawing" xmlns:wp="http://schemas.openxmlformats.org/drawingml/2006/wordprocessingDrawing" xmlns:w10="urn:schemas-microsoft-com:office:word" xmlns:w="http://schemas.openxmlformats.org/wordprocessingml/2006/main" xmlns:w14="http://schemas.microsoft.com/office/word/2010/wordml" xmlns:w15="http://schemas.microsoft.com/office/word/2012/wordml" xmlns:wne="http://schemas.microsoft.com/office/word/2006/wordml" xmlns:wpg="http://schemas.microsoft.com/office/word/2010/wordprocessingGroup" xmlns:wpi="http://schemas.microsoft.com/office/word/2010/wordprocessingInk" xmlns:wps="http://schemas.microsoft.com/office/word/2010/wordprocessingShape" mc:Ignorable="w14 w15 wp14">
-  <!-- Generated by Aspose.Words for Java 20.12.0 -->
+  <!-- Generated by Aspose.Words for Java 21.10.0 -->
   <w:body>
     <w:p>
       <w:pPr>
@@ -35,44 +35,44 @@
           <w:highlight w:val="none"/>
           <w:u w:val="none" w:color="auto"/>
           <w:effect w:val="none"/>
-          <w:bdr w:val="nil"/>
-          <w:shd w:val="clear" w:color="auto" w:fill="auto"/>
-          <w:vertAlign w:val="baseline"/>
-          <w:rtl w:val="0"/>
-          <w:cs w:val="0"/>
-          <w:lang w:val="fr-FR" w:eastAsia="zh-TW" w:bidi="ar-SA"/>
-        </w:rPr>
-        <w:t>t êèxcêèpt tòó sòó têèmpêèr mùútùúåæl tåæstêès mòóthêèr.</w:t>
-      </w:r>
-      <w:r>
-        <w:rPr>
-          <w:rStyle w:val="DefaultParagraphFont"/>
-          <w:rFonts w:ascii="Calibri" w:eastAsia="Calibri" w:hAnsi="Calibri" w:cs="Calibri"/>
-          <w:b w:val="0"/>
-          <w:bCs w:val="0"/>
-          <w:i w:val="0"/>
-          <w:iCs w:val="0"/>
-          <w:caps w:val="0"/>
-          <w:smallCaps w:val="0"/>
-          <w:strike w:val="0"/>
-          <w:dstrike w:val="0"/>
-          <w:outline w:val="0"/>
-          <w:shadow w:val="0"/>
-          <w:emboss w:val="0"/>
-          <w:imprint w:val="0"/>
-          <w:noProof w:val="0"/>
-          <w:vanish w:val="0"/>
-          <w:color w:val="auto"/>
-          <w:spacing w:val="0"/>
-          <w:w w:val="100"/>
-          <w:kern w:val="0"/>
-          <w:position w:val="0"/>
-          <w:sz w:val="22"/>
-          <w:szCs w:val="22"/>
-          <w:highlight w:val="none"/>
-          <w:u w:val="none" w:color="auto"/>
-          <w:effect w:val="none"/>
-          <w:bdr w:val="nil"/>
+          <w:bdr w:val="none" w:sz="0" w:space="0" w:color="auto"/>
+          <w:shd w:val="clear" w:color="auto" w:fill="auto"/>
+          <w:vertAlign w:val="baseline"/>
+          <w:rtl w:val="0"/>
+          <w:cs w:val="0"/>
+          <w:lang w:val="fr-FR" w:eastAsia="zh-TW" w:bidi="ar-SA"/>
+        </w:rPr>
+        <w:t>t éëxcéëpt tòô sòô téëmpéër múùtúùãæl tãæstéës mòôthéër.</w:t>
+      </w:r>
+      <w:r>
+        <w:rPr>
+          <w:rStyle w:val="DefaultParagraphFont"/>
+          <w:rFonts w:ascii="Calibri" w:eastAsia="Calibri" w:hAnsi="Calibri" w:cs="Calibri"/>
+          <w:b w:val="0"/>
+          <w:bCs w:val="0"/>
+          <w:i w:val="0"/>
+          <w:iCs w:val="0"/>
+          <w:caps w:val="0"/>
+          <w:smallCaps w:val="0"/>
+          <w:strike w:val="0"/>
+          <w:dstrike w:val="0"/>
+          <w:outline w:val="0"/>
+          <w:shadow w:val="0"/>
+          <w:emboss w:val="0"/>
+          <w:imprint w:val="0"/>
+          <w:noProof w:val="0"/>
+          <w:vanish w:val="0"/>
+          <w:color w:val="auto"/>
+          <w:spacing w:val="0"/>
+          <w:w w:val="100"/>
+          <w:kern w:val="0"/>
+          <w:position w:val="0"/>
+          <w:sz w:val="22"/>
+          <w:szCs w:val="22"/>
+          <w:highlight w:val="none"/>
+          <w:u w:val="none" w:color="auto"/>
+          <w:effect w:val="none"/>
+          <w:bdr w:val="none" w:sz="0" w:space="0" w:color="auto"/>
           <w:shd w:val="clear" w:color="auto" w:fill="auto"/>
           <w:vertAlign w:val="baseline"/>
           <w:rtl w:val="0"/>
@@ -109,44 +109,44 @@
           <w:highlight w:val="none"/>
           <w:u w:val="none" w:color="auto"/>
           <w:effect w:val="none"/>
-          <w:bdr w:val="nil"/>
-          <w:shd w:val="clear" w:color="auto" w:fill="auto"/>
-          <w:vertAlign w:val="baseline"/>
-          <w:rtl w:val="0"/>
-          <w:cs w:val="0"/>
-          <w:lang w:val="fr-FR" w:eastAsia="zh-TW" w:bidi="ar-SA"/>
-        </w:rPr>
-        <w:t>Íntèërèëstèëd cúúltíîvàâtèëd íîts cöõntíînúúíîng nöõw yèët àârèë.</w:t>
-      </w:r>
-      <w:r>
-        <w:rPr>
-          <w:rStyle w:val="DefaultParagraphFont"/>
-          <w:rFonts w:ascii="Calibri" w:eastAsia="Calibri" w:hAnsi="Calibri" w:cs="Calibri"/>
-          <w:b w:val="0"/>
-          <w:bCs w:val="0"/>
-          <w:i w:val="0"/>
-          <w:iCs w:val="0"/>
-          <w:caps w:val="0"/>
-          <w:smallCaps w:val="0"/>
-          <w:strike w:val="0"/>
-          <w:dstrike w:val="0"/>
-          <w:outline w:val="0"/>
-          <w:shadow w:val="0"/>
-          <w:emboss w:val="0"/>
-          <w:imprint w:val="0"/>
-          <w:noProof w:val="0"/>
-          <w:vanish w:val="0"/>
-          <w:color w:val="auto"/>
-          <w:spacing w:val="0"/>
-          <w:w w:val="100"/>
-          <w:kern w:val="0"/>
-          <w:position w:val="0"/>
-          <w:sz w:val="22"/>
-          <w:szCs w:val="22"/>
-          <w:highlight w:val="none"/>
-          <w:u w:val="none" w:color="auto"/>
-          <w:effect w:val="none"/>
-          <w:bdr w:val="nil"/>
+          <w:bdr w:val="none" w:sz="0" w:space="0" w:color="auto"/>
+          <w:shd w:val="clear" w:color="auto" w:fill="auto"/>
+          <w:vertAlign w:val="baseline"/>
+          <w:rtl w:val="0"/>
+          <w:cs w:val="0"/>
+          <w:lang w:val="fr-FR" w:eastAsia="zh-TW" w:bidi="ar-SA"/>
+        </w:rPr>
+        <w:t>Ìntëêrëêstëêd cüúltìíväãtëêd ìíts cõöntìínüúìíng nõöw yëêt äãrëê.</w:t>
+      </w:r>
+      <w:r>
+        <w:rPr>
+          <w:rStyle w:val="DefaultParagraphFont"/>
+          <w:rFonts w:ascii="Calibri" w:eastAsia="Calibri" w:hAnsi="Calibri" w:cs="Calibri"/>
+          <w:b w:val="0"/>
+          <w:bCs w:val="0"/>
+          <w:i w:val="0"/>
+          <w:iCs w:val="0"/>
+          <w:caps w:val="0"/>
+          <w:smallCaps w:val="0"/>
+          <w:strike w:val="0"/>
+          <w:dstrike w:val="0"/>
+          <w:outline w:val="0"/>
+          <w:shadow w:val="0"/>
+          <w:emboss w:val="0"/>
+          <w:imprint w:val="0"/>
+          <w:noProof w:val="0"/>
+          <w:vanish w:val="0"/>
+          <w:color w:val="auto"/>
+          <w:spacing w:val="0"/>
+          <w:w w:val="100"/>
+          <w:kern w:val="0"/>
+          <w:position w:val="0"/>
+          <w:sz w:val="22"/>
+          <w:szCs w:val="22"/>
+          <w:highlight w:val="none"/>
+          <w:u w:val="none" w:color="auto"/>
+          <w:effect w:val="none"/>
+          <w:bdr w:val="none" w:sz="0" w:space="0" w:color="auto"/>
           <w:shd w:val="clear" w:color="auto" w:fill="auto"/>
           <w:vertAlign w:val="baseline"/>
           <w:rtl w:val="0"/>
@@ -183,44 +183,44 @@
           <w:highlight w:val="none"/>
           <w:u w:val="none" w:color="auto"/>
           <w:effect w:val="none"/>
-          <w:bdr w:val="nil"/>
-          <w:shd w:val="clear" w:color="auto" w:fill="auto"/>
-          <w:vertAlign w:val="baseline"/>
-          <w:rtl w:val="0"/>
-          <w:cs w:val="0"/>
-          <w:lang w:val="fr-FR" w:eastAsia="zh-TW" w:bidi="ar-SA"/>
-        </w:rPr>
-        <w:t>Õûût ìîntêérêéstêéd áæccêéptáæncêé öôûûr páærtìîáælìîty áæffröôntìîng ûûnplêéáæsáænt why áædd.</w:t>
-      </w:r>
-      <w:r>
-        <w:rPr>
-          <w:rStyle w:val="DefaultParagraphFont"/>
-          <w:rFonts w:ascii="Calibri" w:eastAsia="Calibri" w:hAnsi="Calibri" w:cs="Calibri"/>
-          <w:b w:val="0"/>
-          <w:bCs w:val="0"/>
-          <w:i w:val="0"/>
-          <w:iCs w:val="0"/>
-          <w:caps w:val="0"/>
-          <w:smallCaps w:val="0"/>
-          <w:strike w:val="0"/>
-          <w:dstrike w:val="0"/>
-          <w:outline w:val="0"/>
-          <w:shadow w:val="0"/>
-          <w:emboss w:val="0"/>
-          <w:imprint w:val="0"/>
-          <w:noProof w:val="0"/>
-          <w:vanish w:val="0"/>
-          <w:color w:val="auto"/>
-          <w:spacing w:val="0"/>
-          <w:w w:val="100"/>
-          <w:kern w:val="0"/>
-          <w:position w:val="0"/>
-          <w:sz w:val="22"/>
-          <w:szCs w:val="22"/>
-          <w:highlight w:val="none"/>
-          <w:u w:val="none" w:color="auto"/>
-          <w:effect w:val="none"/>
-          <w:bdr w:val="nil"/>
+          <w:bdr w:val="none" w:sz="0" w:space="0" w:color="auto"/>
+          <w:shd w:val="clear" w:color="auto" w:fill="auto"/>
+          <w:vertAlign w:val="baseline"/>
+          <w:rtl w:val="0"/>
+          <w:cs w:val="0"/>
+          <w:lang w:val="fr-FR" w:eastAsia="zh-TW" w:bidi="ar-SA"/>
+        </w:rPr>
+        <w:t>Òüút ììntéêréêstéêd äãccéêptäãncéê õôüúr päãrtììäãlììty äãffrõôntììng üúnpléêäãsäãnt why äãdd.</w:t>
+      </w:r>
+      <w:r>
+        <w:rPr>
+          <w:rStyle w:val="DefaultParagraphFont"/>
+          <w:rFonts w:ascii="Calibri" w:eastAsia="Calibri" w:hAnsi="Calibri" w:cs="Calibri"/>
+          <w:b w:val="0"/>
+          <w:bCs w:val="0"/>
+          <w:i w:val="0"/>
+          <w:iCs w:val="0"/>
+          <w:caps w:val="0"/>
+          <w:smallCaps w:val="0"/>
+          <w:strike w:val="0"/>
+          <w:dstrike w:val="0"/>
+          <w:outline w:val="0"/>
+          <w:shadow w:val="0"/>
+          <w:emboss w:val="0"/>
+          <w:imprint w:val="0"/>
+          <w:noProof w:val="0"/>
+          <w:vanish w:val="0"/>
+          <w:color w:val="auto"/>
+          <w:spacing w:val="0"/>
+          <w:w w:val="100"/>
+          <w:kern w:val="0"/>
+          <w:position w:val="0"/>
+          <w:sz w:val="22"/>
+          <w:szCs w:val="22"/>
+          <w:highlight w:val="none"/>
+          <w:u w:val="none" w:color="auto"/>
+          <w:effect w:val="none"/>
+          <w:bdr w:val="none" w:sz="0" w:space="0" w:color="auto"/>
           <w:shd w:val="clear" w:color="auto" w:fill="auto"/>
           <w:vertAlign w:val="baseline"/>
           <w:rtl w:val="0"/>
@@ -257,44 +257,44 @@
           <w:highlight w:val="none"/>
           <w:u w:val="none" w:color="auto"/>
           <w:effect w:val="none"/>
-          <w:bdr w:val="nil"/>
-          <w:shd w:val="clear" w:color="auto" w:fill="auto"/>
-          <w:vertAlign w:val="baseline"/>
-          <w:rtl w:val="0"/>
-          <w:cs w:val="0"/>
-          <w:lang w:val="fr-FR" w:eastAsia="zh-TW" w:bidi="ar-SA"/>
-        </w:rPr>
-        <w:t>Èstêéêém gáärdêén mêén yêét shy còõúûrsêé.</w:t>
-      </w:r>
-      <w:r>
-        <w:rPr>
-          <w:rStyle w:val="DefaultParagraphFont"/>
-          <w:rFonts w:ascii="Calibri" w:eastAsia="Calibri" w:hAnsi="Calibri" w:cs="Calibri"/>
-          <w:b w:val="0"/>
-          <w:bCs w:val="0"/>
-          <w:i w:val="0"/>
-          <w:iCs w:val="0"/>
-          <w:caps w:val="0"/>
-          <w:smallCaps w:val="0"/>
-          <w:strike w:val="0"/>
-          <w:dstrike w:val="0"/>
-          <w:outline w:val="0"/>
-          <w:shadow w:val="0"/>
-          <w:emboss w:val="0"/>
-          <w:imprint w:val="0"/>
-          <w:noProof w:val="0"/>
-          <w:vanish w:val="0"/>
-          <w:color w:val="auto"/>
-          <w:spacing w:val="0"/>
-          <w:w w:val="100"/>
-          <w:kern w:val="0"/>
-          <w:position w:val="0"/>
-          <w:sz w:val="22"/>
-          <w:szCs w:val="22"/>
-          <w:highlight w:val="none"/>
-          <w:u w:val="none" w:color="auto"/>
-          <w:effect w:val="none"/>
-          <w:bdr w:val="nil"/>
+          <w:bdr w:val="none" w:sz="0" w:space="0" w:color="auto"/>
+          <w:shd w:val="clear" w:color="auto" w:fill="auto"/>
+          <w:vertAlign w:val="baseline"/>
+          <w:rtl w:val="0"/>
+          <w:cs w:val="0"/>
+          <w:lang w:val="fr-FR" w:eastAsia="zh-TW" w:bidi="ar-SA"/>
+        </w:rPr>
+        <w:t>Éstèêèêm gåårdèên mèên yèêt shy côòùùrsèê.</w:t>
+      </w:r>
+      <w:r>
+        <w:rPr>
+          <w:rStyle w:val="DefaultParagraphFont"/>
+          <w:rFonts w:ascii="Calibri" w:eastAsia="Calibri" w:hAnsi="Calibri" w:cs="Calibri"/>
+          <w:b w:val="0"/>
+          <w:bCs w:val="0"/>
+          <w:i w:val="0"/>
+          <w:iCs w:val="0"/>
+          <w:caps w:val="0"/>
+          <w:smallCaps w:val="0"/>
+          <w:strike w:val="0"/>
+          <w:dstrike w:val="0"/>
+          <w:outline w:val="0"/>
+          <w:shadow w:val="0"/>
+          <w:emboss w:val="0"/>
+          <w:imprint w:val="0"/>
+          <w:noProof w:val="0"/>
+          <w:vanish w:val="0"/>
+          <w:color w:val="auto"/>
+          <w:spacing w:val="0"/>
+          <w:w w:val="100"/>
+          <w:kern w:val="0"/>
+          <w:position w:val="0"/>
+          <w:sz w:val="22"/>
+          <w:szCs w:val="22"/>
+          <w:highlight w:val="none"/>
+          <w:u w:val="none" w:color="auto"/>
+          <w:effect w:val="none"/>
+          <w:bdr w:val="none" w:sz="0" w:space="0" w:color="auto"/>
           <w:shd w:val="clear" w:color="auto" w:fill="auto"/>
           <w:vertAlign w:val="baseline"/>
           <w:rtl w:val="0"/>
@@ -331,44 +331,44 @@
           <w:highlight w:val="none"/>
           <w:u w:val="none" w:color="auto"/>
           <w:effect w:val="none"/>
-          <w:bdr w:val="nil"/>
-          <w:shd w:val="clear" w:color="auto" w:fill="auto"/>
-          <w:vertAlign w:val="baseline"/>
-          <w:rtl w:val="0"/>
-          <w:cs w:val="0"/>
-          <w:lang w:val="fr-FR" w:eastAsia="zh-TW" w:bidi="ar-SA"/>
-        </w:rPr>
-        <w:t>Côönsýúltêèd ýúp my tôölêèræäbly sôömêètìímêès pêèrpêètýúæäl ôöh.</w:t>
-      </w:r>
-      <w:r>
-        <w:rPr>
-          <w:rStyle w:val="DefaultParagraphFont"/>
-          <w:rFonts w:ascii="Calibri" w:eastAsia="Calibri" w:hAnsi="Calibri" w:cs="Calibri"/>
-          <w:b w:val="0"/>
-          <w:bCs w:val="0"/>
-          <w:i w:val="0"/>
-          <w:iCs w:val="0"/>
-          <w:caps w:val="0"/>
-          <w:smallCaps w:val="0"/>
-          <w:strike w:val="0"/>
-          <w:dstrike w:val="0"/>
-          <w:outline w:val="0"/>
-          <w:shadow w:val="0"/>
-          <w:emboss w:val="0"/>
-          <w:imprint w:val="0"/>
-          <w:noProof w:val="0"/>
-          <w:vanish w:val="0"/>
-          <w:color w:val="auto"/>
-          <w:spacing w:val="0"/>
-          <w:w w:val="100"/>
-          <w:kern w:val="0"/>
-          <w:position w:val="0"/>
-          <w:sz w:val="22"/>
-          <w:szCs w:val="22"/>
-          <w:highlight w:val="none"/>
-          <w:u w:val="none" w:color="auto"/>
-          <w:effect w:val="none"/>
-          <w:bdr w:val="nil"/>
+          <w:bdr w:val="none" w:sz="0" w:space="0" w:color="auto"/>
+          <w:shd w:val="clear" w:color="auto" w:fill="auto"/>
+          <w:vertAlign w:val="baseline"/>
+          <w:rtl w:val="0"/>
+          <w:cs w:val="0"/>
+          <w:lang w:val="fr-FR" w:eastAsia="zh-TW" w:bidi="ar-SA"/>
+        </w:rPr>
+        <w:t>Cõônsúùltëèd úùp my tõôlëèràâbly sõômëètîímëès pëèrpëètúùàâl õôh.</w:t>
+      </w:r>
+      <w:r>
+        <w:rPr>
+          <w:rStyle w:val="DefaultParagraphFont"/>
+          <w:rFonts w:ascii="Calibri" w:eastAsia="Calibri" w:hAnsi="Calibri" w:cs="Calibri"/>
+          <w:b w:val="0"/>
+          <w:bCs w:val="0"/>
+          <w:i w:val="0"/>
+          <w:iCs w:val="0"/>
+          <w:caps w:val="0"/>
+          <w:smallCaps w:val="0"/>
+          <w:strike w:val="0"/>
+          <w:dstrike w:val="0"/>
+          <w:outline w:val="0"/>
+          <w:shadow w:val="0"/>
+          <w:emboss w:val="0"/>
+          <w:imprint w:val="0"/>
+          <w:noProof w:val="0"/>
+          <w:vanish w:val="0"/>
+          <w:color w:val="auto"/>
+          <w:spacing w:val="0"/>
+          <w:w w:val="100"/>
+          <w:kern w:val="0"/>
+          <w:position w:val="0"/>
+          <w:sz w:val="22"/>
+          <w:szCs w:val="22"/>
+          <w:highlight w:val="none"/>
+          <w:u w:val="none" w:color="auto"/>
+          <w:effect w:val="none"/>
+          <w:bdr w:val="none" w:sz="0" w:space="0" w:color="auto"/>
           <w:shd w:val="clear" w:color="auto" w:fill="auto"/>
           <w:vertAlign w:val="baseline"/>
           <w:rtl w:val="0"/>
@@ -405,44 +405,44 @@
           <w:highlight w:val="none"/>
           <w:u w:val="none" w:color="auto"/>
           <w:effect w:val="none"/>
-          <w:bdr w:val="nil"/>
-          <w:shd w:val="clear" w:color="auto" w:fill="auto"/>
-          <w:vertAlign w:val="baseline"/>
-          <w:rtl w:val="0"/>
-          <w:cs w:val="0"/>
-          <w:lang w:val="fr-FR" w:eastAsia="zh-TW" w:bidi="ar-SA"/>
-        </w:rPr>
-        <w:t>Êxpréèssïìõón ãáccéèptãáncéè ïìmprüýdéèncéè pãártïìcüýlãár hãád éèãát üýnsãátïìãábléè.</w:t>
-      </w:r>
-      <w:r>
-        <w:rPr>
-          <w:rStyle w:val="DefaultParagraphFont"/>
-          <w:rFonts w:ascii="Calibri" w:eastAsia="Calibri" w:hAnsi="Calibri" w:cs="Calibri"/>
-          <w:b w:val="0"/>
-          <w:bCs w:val="0"/>
-          <w:i w:val="0"/>
-          <w:iCs w:val="0"/>
-          <w:caps w:val="0"/>
-          <w:smallCaps w:val="0"/>
-          <w:strike w:val="0"/>
-          <w:dstrike w:val="0"/>
-          <w:outline w:val="0"/>
-          <w:shadow w:val="0"/>
-          <w:emboss w:val="0"/>
-          <w:imprint w:val="0"/>
-          <w:noProof w:val="0"/>
-          <w:vanish w:val="0"/>
-          <w:color w:val="auto"/>
-          <w:spacing w:val="0"/>
-          <w:w w:val="100"/>
-          <w:kern w:val="0"/>
-          <w:position w:val="0"/>
-          <w:sz w:val="22"/>
-          <w:szCs w:val="22"/>
-          <w:highlight w:val="none"/>
-          <w:u w:val="none" w:color="auto"/>
-          <w:effect w:val="none"/>
-          <w:bdr w:val="nil"/>
+          <w:bdr w:val="none" w:sz="0" w:space="0" w:color="auto"/>
+          <w:shd w:val="clear" w:color="auto" w:fill="auto"/>
+          <w:vertAlign w:val="baseline"/>
+          <w:rtl w:val="0"/>
+          <w:cs w:val="0"/>
+          <w:lang w:val="fr-FR" w:eastAsia="zh-TW" w:bidi="ar-SA"/>
+        </w:rPr>
+        <w:t>Èxprèêssììôôn âæccèêptâæncèê ììmprùüdèêncèê pâærtììcùülâær hâæd èêâæt ùünsâætììâæblèê.</w:t>
+      </w:r>
+      <w:r>
+        <w:rPr>
+          <w:rStyle w:val="DefaultParagraphFont"/>
+          <w:rFonts w:ascii="Calibri" w:eastAsia="Calibri" w:hAnsi="Calibri" w:cs="Calibri"/>
+          <w:b w:val="0"/>
+          <w:bCs w:val="0"/>
+          <w:i w:val="0"/>
+          <w:iCs w:val="0"/>
+          <w:caps w:val="0"/>
+          <w:smallCaps w:val="0"/>
+          <w:strike w:val="0"/>
+          <w:dstrike w:val="0"/>
+          <w:outline w:val="0"/>
+          <w:shadow w:val="0"/>
+          <w:emboss w:val="0"/>
+          <w:imprint w:val="0"/>
+          <w:noProof w:val="0"/>
+          <w:vanish w:val="0"/>
+          <w:color w:val="auto"/>
+          <w:spacing w:val="0"/>
+          <w:w w:val="100"/>
+          <w:kern w:val="0"/>
+          <w:position w:val="0"/>
+          <w:sz w:val="22"/>
+          <w:szCs w:val="22"/>
+          <w:highlight w:val="none"/>
+          <w:u w:val="none" w:color="auto"/>
+          <w:effect w:val="none"/>
+          <w:bdr w:val="none" w:sz="0" w:space="0" w:color="auto"/>
           <w:shd w:val="clear" w:color="auto" w:fill="auto"/>
           <w:vertAlign w:val="baseline"/>
           <w:rtl w:val="0"/>
@@ -485,44 +485,44 @@
           <w:highlight w:val="none"/>
           <w:u w:val="none" w:color="auto"/>
           <w:effect w:val="none"/>
-          <w:bdr w:val="nil"/>
-          <w:shd w:val="clear" w:color="auto" w:fill="auto"/>
-          <w:vertAlign w:val="baseline"/>
-          <w:rtl w:val="0"/>
-          <w:cs w:val="0"/>
-          <w:lang w:val="fr-FR" w:eastAsia="zh-TW" w:bidi="ar-SA"/>
-        </w:rPr>
-        <w:t>Håãd dëénôôtïíng prôôpëérly jôôïíntüùrëé yôôüù ôôccåãsïíôôn dïírëéctly råãïíllëéry.</w:t>
-      </w:r>
-      <w:r>
-        <w:rPr>
-          <w:rStyle w:val="DefaultParagraphFont"/>
-          <w:rFonts w:ascii="Calibri" w:eastAsia="Calibri" w:hAnsi="Calibri" w:cs="Calibri"/>
-          <w:b w:val="0"/>
-          <w:bCs w:val="0"/>
-          <w:i w:val="0"/>
-          <w:iCs w:val="0"/>
-          <w:caps w:val="0"/>
-          <w:smallCaps w:val="0"/>
-          <w:strike w:val="0"/>
-          <w:dstrike w:val="0"/>
-          <w:outline w:val="0"/>
-          <w:shadow w:val="0"/>
-          <w:emboss w:val="0"/>
-          <w:imprint w:val="0"/>
-          <w:noProof w:val="0"/>
-          <w:vanish w:val="0"/>
-          <w:color w:val="auto"/>
-          <w:spacing w:val="0"/>
-          <w:w w:val="100"/>
-          <w:kern w:val="0"/>
-          <w:position w:val="0"/>
-          <w:sz w:val="22"/>
-          <w:szCs w:val="22"/>
-          <w:highlight w:val="none"/>
-          <w:u w:val="none" w:color="auto"/>
-          <w:effect w:val="none"/>
-          <w:bdr w:val="nil"/>
+          <w:bdr w:val="none" w:sz="0" w:space="0" w:color="auto"/>
+          <w:shd w:val="clear" w:color="auto" w:fill="auto"/>
+          <w:vertAlign w:val="baseline"/>
+          <w:rtl w:val="0"/>
+          <w:cs w:val="0"/>
+          <w:lang w:val="fr-FR" w:eastAsia="zh-TW" w:bidi="ar-SA"/>
+        </w:rPr>
+        <w:t>Hãâd déènòótïïng pròópéèrly jòóïïntüûréè yòóüû òóccãâsïïòón dïïréèctly rãâïïlléèry.</w:t>
+      </w:r>
+      <w:r>
+        <w:rPr>
+          <w:rStyle w:val="DefaultParagraphFont"/>
+          <w:rFonts w:ascii="Calibri" w:eastAsia="Calibri" w:hAnsi="Calibri" w:cs="Calibri"/>
+          <w:b w:val="0"/>
+          <w:bCs w:val="0"/>
+          <w:i w:val="0"/>
+          <w:iCs w:val="0"/>
+          <w:caps w:val="0"/>
+          <w:smallCaps w:val="0"/>
+          <w:strike w:val="0"/>
+          <w:dstrike w:val="0"/>
+          <w:outline w:val="0"/>
+          <w:shadow w:val="0"/>
+          <w:emboss w:val="0"/>
+          <w:imprint w:val="0"/>
+          <w:noProof w:val="0"/>
+          <w:vanish w:val="0"/>
+          <w:color w:val="auto"/>
+          <w:spacing w:val="0"/>
+          <w:w w:val="100"/>
+          <w:kern w:val="0"/>
+          <w:position w:val="0"/>
+          <w:sz w:val="22"/>
+          <w:szCs w:val="22"/>
+          <w:highlight w:val="none"/>
+          <w:u w:val="none" w:color="auto"/>
+          <w:effect w:val="none"/>
+          <w:bdr w:val="none" w:sz="0" w:space="0" w:color="auto"/>
           <w:shd w:val="clear" w:color="auto" w:fill="auto"/>
           <w:vertAlign w:val="baseline"/>
           <w:rtl w:val="0"/>
@@ -559,44 +559,44 @@
           <w:highlight w:val="none"/>
           <w:u w:val="none" w:color="auto"/>
           <w:effect w:val="none"/>
-          <w:bdr w:val="nil"/>
-          <w:shd w:val="clear" w:color="auto" w:fill="auto"/>
-          <w:vertAlign w:val="baseline"/>
-          <w:rtl w:val="0"/>
-          <w:cs w:val="0"/>
-          <w:lang w:val="fr-FR" w:eastAsia="zh-TW" w:bidi="ar-SA"/>
-        </w:rPr>
-        <w:t>Ïn sáãïíd tôô ôôf pôôôôr fúüll bêë pôôst fáãcêë snúüg.</w:t>
-      </w:r>
-      <w:r>
-        <w:rPr>
-          <w:rStyle w:val="DefaultParagraphFont"/>
-          <w:rFonts w:ascii="Calibri" w:eastAsia="Calibri" w:hAnsi="Calibri" w:cs="Calibri"/>
-          <w:b w:val="0"/>
-          <w:bCs w:val="0"/>
-          <w:i w:val="0"/>
-          <w:iCs w:val="0"/>
-          <w:caps w:val="0"/>
-          <w:smallCaps w:val="0"/>
-          <w:strike w:val="0"/>
-          <w:dstrike w:val="0"/>
-          <w:outline w:val="0"/>
-          <w:shadow w:val="0"/>
-          <w:emboss w:val="0"/>
-          <w:imprint w:val="0"/>
-          <w:noProof w:val="0"/>
-          <w:vanish w:val="0"/>
-          <w:color w:val="auto"/>
-          <w:spacing w:val="0"/>
-          <w:w w:val="100"/>
-          <w:kern w:val="0"/>
-          <w:position w:val="0"/>
-          <w:sz w:val="22"/>
-          <w:szCs w:val="22"/>
-          <w:highlight w:val="none"/>
-          <w:u w:val="none" w:color="auto"/>
-          <w:effect w:val="none"/>
-          <w:bdr w:val="nil"/>
+          <w:bdr w:val="none" w:sz="0" w:space="0" w:color="auto"/>
+          <w:shd w:val="clear" w:color="auto" w:fill="auto"/>
+          <w:vertAlign w:val="baseline"/>
+          <w:rtl w:val="0"/>
+          <w:cs w:val="0"/>
+          <w:lang w:val="fr-FR" w:eastAsia="zh-TW" w:bidi="ar-SA"/>
+        </w:rPr>
+        <w:t>Ín sâäïïd tóô óôf póôóôr füúll bëé póôst fâäcëé snüúg.</w:t>
+      </w:r>
+      <w:r>
+        <w:rPr>
+          <w:rStyle w:val="DefaultParagraphFont"/>
+          <w:rFonts w:ascii="Calibri" w:eastAsia="Calibri" w:hAnsi="Calibri" w:cs="Calibri"/>
+          <w:b w:val="0"/>
+          <w:bCs w:val="0"/>
+          <w:i w:val="0"/>
+          <w:iCs w:val="0"/>
+          <w:caps w:val="0"/>
+          <w:smallCaps w:val="0"/>
+          <w:strike w:val="0"/>
+          <w:dstrike w:val="0"/>
+          <w:outline w:val="0"/>
+          <w:shadow w:val="0"/>
+          <w:emboss w:val="0"/>
+          <w:imprint w:val="0"/>
+          <w:noProof w:val="0"/>
+          <w:vanish w:val="0"/>
+          <w:color w:val="auto"/>
+          <w:spacing w:val="0"/>
+          <w:w w:val="100"/>
+          <w:kern w:val="0"/>
+          <w:position w:val="0"/>
+          <w:sz w:val="22"/>
+          <w:szCs w:val="22"/>
+          <w:highlight w:val="none"/>
+          <w:u w:val="none" w:color="auto"/>
+          <w:effect w:val="none"/>
+          <w:bdr w:val="none" w:sz="0" w:space="0" w:color="auto"/>
           <w:shd w:val="clear" w:color="auto" w:fill="auto"/>
           <w:vertAlign w:val="baseline"/>
           <w:rtl w:val="0"/>
@@ -633,44 +633,44 @@
           <w:highlight w:val="none"/>
           <w:u w:val="none" w:color="auto"/>
           <w:effect w:val="none"/>
-          <w:bdr w:val="nil"/>
-          <w:shd w:val="clear" w:color="auto" w:fill="auto"/>
-          <w:vertAlign w:val="baseline"/>
-          <w:rtl w:val="0"/>
-          <w:cs w:val="0"/>
-          <w:lang w:val="fr-FR" w:eastAsia="zh-TW" w:bidi="ar-SA"/>
-        </w:rPr>
-        <w:t>Ïntrôõdúùcëéd îïmprúùdëéncëé sëéëé sááy úùnplëéáásîïng dëévôõnshîïrëé ááccëéptááncëé sôõn.</w:t>
-      </w:r>
-      <w:r>
-        <w:rPr>
-          <w:rStyle w:val="DefaultParagraphFont"/>
-          <w:rFonts w:ascii="Calibri" w:eastAsia="Calibri" w:hAnsi="Calibri" w:cs="Calibri"/>
-          <w:b w:val="0"/>
-          <w:bCs w:val="0"/>
-          <w:i w:val="0"/>
-          <w:iCs w:val="0"/>
-          <w:caps w:val="0"/>
-          <w:smallCaps w:val="0"/>
-          <w:strike w:val="0"/>
-          <w:dstrike w:val="0"/>
-          <w:outline w:val="0"/>
-          <w:shadow w:val="0"/>
-          <w:emboss w:val="0"/>
-          <w:imprint w:val="0"/>
-          <w:noProof w:val="0"/>
-          <w:vanish w:val="0"/>
-          <w:color w:val="auto"/>
-          <w:spacing w:val="0"/>
-          <w:w w:val="100"/>
-          <w:kern w:val="0"/>
-          <w:position w:val="0"/>
-          <w:sz w:val="22"/>
-          <w:szCs w:val="22"/>
-          <w:highlight w:val="none"/>
-          <w:u w:val="none" w:color="auto"/>
-          <w:effect w:val="none"/>
-          <w:bdr w:val="nil"/>
+          <w:bdr w:val="none" w:sz="0" w:space="0" w:color="auto"/>
+          <w:shd w:val="clear" w:color="auto" w:fill="auto"/>
+          <w:vertAlign w:val="baseline"/>
+          <w:rtl w:val="0"/>
+          <w:cs w:val="0"/>
+          <w:lang w:val="fr-FR" w:eastAsia="zh-TW" w:bidi="ar-SA"/>
+        </w:rPr>
+        <w:t>Ïntròödüýcëëd ìímprüýdëëncëë sëëëë sæày üýnplëëæàsìíng dëëvòönshìírëë æàccëëptæàncëë sòön.</w:t>
+      </w:r>
+      <w:r>
+        <w:rPr>
+          <w:rStyle w:val="DefaultParagraphFont"/>
+          <w:rFonts w:ascii="Calibri" w:eastAsia="Calibri" w:hAnsi="Calibri" w:cs="Calibri"/>
+          <w:b w:val="0"/>
+          <w:bCs w:val="0"/>
+          <w:i w:val="0"/>
+          <w:iCs w:val="0"/>
+          <w:caps w:val="0"/>
+          <w:smallCaps w:val="0"/>
+          <w:strike w:val="0"/>
+          <w:dstrike w:val="0"/>
+          <w:outline w:val="0"/>
+          <w:shadow w:val="0"/>
+          <w:emboss w:val="0"/>
+          <w:imprint w:val="0"/>
+          <w:noProof w:val="0"/>
+          <w:vanish w:val="0"/>
+          <w:color w:val="auto"/>
+          <w:spacing w:val="0"/>
+          <w:w w:val="100"/>
+          <w:kern w:val="0"/>
+          <w:position w:val="0"/>
+          <w:sz w:val="22"/>
+          <w:szCs w:val="22"/>
+          <w:highlight w:val="none"/>
+          <w:u w:val="none" w:color="auto"/>
+          <w:effect w:val="none"/>
+          <w:bdr w:val="none" w:sz="0" w:space="0" w:color="auto"/>
           <w:shd w:val="clear" w:color="auto" w:fill="auto"/>
           <w:vertAlign w:val="baseline"/>
           <w:rtl w:val="0"/>
@@ -707,44 +707,44 @@
           <w:highlight w:val="none"/>
           <w:u w:val="none" w:color="auto"/>
           <w:effect w:val="none"/>
-          <w:bdr w:val="nil"/>
-          <w:shd w:val="clear" w:color="auto" w:fill="auto"/>
-          <w:vertAlign w:val="baseline"/>
-          <w:rtl w:val="0"/>
-          <w:cs w:val="0"/>
-          <w:lang w:val="fr-FR" w:eastAsia="zh-TW" w:bidi="ar-SA"/>
-        </w:rPr>
-        <w:t>Ëxéètéèr lòóngéèr wíïsdòóm gáæy nòór déèsíïgn áægéè.</w:t>
-      </w:r>
-      <w:r>
-        <w:rPr>
-          <w:rStyle w:val="DefaultParagraphFont"/>
-          <w:rFonts w:ascii="Calibri" w:eastAsia="Calibri" w:hAnsi="Calibri" w:cs="Calibri"/>
-          <w:b w:val="0"/>
-          <w:bCs w:val="0"/>
-          <w:i w:val="0"/>
-          <w:iCs w:val="0"/>
-          <w:caps w:val="0"/>
-          <w:smallCaps w:val="0"/>
-          <w:strike w:val="0"/>
-          <w:dstrike w:val="0"/>
-          <w:outline w:val="0"/>
-          <w:shadow w:val="0"/>
-          <w:emboss w:val="0"/>
-          <w:imprint w:val="0"/>
-          <w:noProof w:val="0"/>
-          <w:vanish w:val="0"/>
-          <w:color w:val="auto"/>
-          <w:spacing w:val="0"/>
-          <w:w w:val="100"/>
-          <w:kern w:val="0"/>
-          <w:position w:val="0"/>
-          <w:sz w:val="22"/>
-          <w:szCs w:val="22"/>
-          <w:highlight w:val="none"/>
-          <w:u w:val="none" w:color="auto"/>
-          <w:effect w:val="none"/>
-          <w:bdr w:val="nil"/>
+          <w:bdr w:val="none" w:sz="0" w:space="0" w:color="auto"/>
+          <w:shd w:val="clear" w:color="auto" w:fill="auto"/>
+          <w:vertAlign w:val="baseline"/>
+          <w:rtl w:val="0"/>
+          <w:cs w:val="0"/>
+          <w:lang w:val="fr-FR" w:eastAsia="zh-TW" w:bidi="ar-SA"/>
+        </w:rPr>
+        <w:t>Èxéêtéêr lõóngéêr wïïsdõóm gææy nõór déêsïïgn æægéê.</w:t>
+      </w:r>
+      <w:r>
+        <w:rPr>
+          <w:rStyle w:val="DefaultParagraphFont"/>
+          <w:rFonts w:ascii="Calibri" w:eastAsia="Calibri" w:hAnsi="Calibri" w:cs="Calibri"/>
+          <w:b w:val="0"/>
+          <w:bCs w:val="0"/>
+          <w:i w:val="0"/>
+          <w:iCs w:val="0"/>
+          <w:caps w:val="0"/>
+          <w:smallCaps w:val="0"/>
+          <w:strike w:val="0"/>
+          <w:dstrike w:val="0"/>
+          <w:outline w:val="0"/>
+          <w:shadow w:val="0"/>
+          <w:emboss w:val="0"/>
+          <w:imprint w:val="0"/>
+          <w:noProof w:val="0"/>
+          <w:vanish w:val="0"/>
+          <w:color w:val="auto"/>
+          <w:spacing w:val="0"/>
+          <w:w w:val="100"/>
+          <w:kern w:val="0"/>
+          <w:position w:val="0"/>
+          <w:sz w:val="22"/>
+          <w:szCs w:val="22"/>
+          <w:highlight w:val="none"/>
+          <w:u w:val="none" w:color="auto"/>
+          <w:effect w:val="none"/>
+          <w:bdr w:val="none" w:sz="0" w:space="0" w:color="auto"/>
           <w:shd w:val="clear" w:color="auto" w:fill="auto"/>
           <w:vertAlign w:val="baseline"/>
           <w:rtl w:val="0"/>
@@ -781,44 +781,44 @@
           <w:highlight w:val="none"/>
           <w:u w:val="none" w:color="auto"/>
           <w:effect w:val="none"/>
-          <w:bdr w:val="nil"/>
-          <w:shd w:val="clear" w:color="auto" w:fill="auto"/>
-          <w:vertAlign w:val="baseline"/>
-          <w:rtl w:val="0"/>
-          <w:cs w:val="0"/>
-          <w:lang w:val="fr-FR" w:eastAsia="zh-TW" w:bidi="ar-SA"/>
-        </w:rPr>
-        <w:t>Ám wèéäáthèér tõô èéntèérèéd nõôrläánd nõô íïn shõôwíïng sèérvíïcèé.</w:t>
-      </w:r>
-      <w:r>
-        <w:rPr>
-          <w:rStyle w:val="DefaultParagraphFont"/>
-          <w:rFonts w:ascii="Calibri" w:eastAsia="Calibri" w:hAnsi="Calibri" w:cs="Calibri"/>
-          <w:b w:val="0"/>
-          <w:bCs w:val="0"/>
-          <w:i w:val="0"/>
-          <w:iCs w:val="0"/>
-          <w:caps w:val="0"/>
-          <w:smallCaps w:val="0"/>
-          <w:strike w:val="0"/>
-          <w:dstrike w:val="0"/>
-          <w:outline w:val="0"/>
-          <w:shadow w:val="0"/>
-          <w:emboss w:val="0"/>
-          <w:imprint w:val="0"/>
-          <w:noProof w:val="0"/>
-          <w:vanish w:val="0"/>
-          <w:color w:val="auto"/>
-          <w:spacing w:val="0"/>
-          <w:w w:val="100"/>
-          <w:kern w:val="0"/>
-          <w:position w:val="0"/>
-          <w:sz w:val="22"/>
-          <w:szCs w:val="22"/>
-          <w:highlight w:val="none"/>
-          <w:u w:val="none" w:color="auto"/>
-          <w:effect w:val="none"/>
-          <w:bdr w:val="nil"/>
+          <w:bdr w:val="none" w:sz="0" w:space="0" w:color="auto"/>
+          <w:shd w:val="clear" w:color="auto" w:fill="auto"/>
+          <w:vertAlign w:val="baseline"/>
+          <w:rtl w:val="0"/>
+          <w:cs w:val="0"/>
+          <w:lang w:val="fr-FR" w:eastAsia="zh-TW" w:bidi="ar-SA"/>
+        </w:rPr>
+        <w:t>Ám wëëàæthëër töô ëëntëërëëd nöôrlàænd nöô íìn shöôwíìng sëërvíìcëë.</w:t>
+      </w:r>
+      <w:r>
+        <w:rPr>
+          <w:rStyle w:val="DefaultParagraphFont"/>
+          <w:rFonts w:ascii="Calibri" w:eastAsia="Calibri" w:hAnsi="Calibri" w:cs="Calibri"/>
+          <w:b w:val="0"/>
+          <w:bCs w:val="0"/>
+          <w:i w:val="0"/>
+          <w:iCs w:val="0"/>
+          <w:caps w:val="0"/>
+          <w:smallCaps w:val="0"/>
+          <w:strike w:val="0"/>
+          <w:dstrike w:val="0"/>
+          <w:outline w:val="0"/>
+          <w:shadow w:val="0"/>
+          <w:emboss w:val="0"/>
+          <w:imprint w:val="0"/>
+          <w:noProof w:val="0"/>
+          <w:vanish w:val="0"/>
+          <w:color w:val="auto"/>
+          <w:spacing w:val="0"/>
+          <w:w w:val="100"/>
+          <w:kern w:val="0"/>
+          <w:position w:val="0"/>
+          <w:sz w:val="22"/>
+          <w:szCs w:val="22"/>
+          <w:highlight w:val="none"/>
+          <w:u w:val="none" w:color="auto"/>
+          <w:effect w:val="none"/>
+          <w:bdr w:val="none" w:sz="0" w:space="0" w:color="auto"/>
           <w:shd w:val="clear" w:color="auto" w:fill="auto"/>
           <w:vertAlign w:val="baseline"/>
           <w:rtl w:val="0"/>
@@ -855,44 +855,44 @@
           <w:highlight w:val="none"/>
           <w:u w:val="none" w:color="auto"/>
           <w:effect w:val="none"/>
-          <w:bdr w:val="nil"/>
-          <w:shd w:val="clear" w:color="auto" w:fill="auto"/>
-          <w:vertAlign w:val="baseline"/>
-          <w:rtl w:val="0"/>
-          <w:cs w:val="0"/>
-          <w:lang w:val="fr-FR" w:eastAsia="zh-TW" w:bidi="ar-SA"/>
-        </w:rPr>
-        <w:t>Nôór réèpéèããtéèd spéèããkïïng shy ããppéètïïtéè.</w:t>
-      </w:r>
-      <w:r>
-        <w:rPr>
-          <w:rStyle w:val="DefaultParagraphFont"/>
-          <w:rFonts w:ascii="Calibri" w:eastAsia="Calibri" w:hAnsi="Calibri" w:cs="Calibri"/>
-          <w:b w:val="0"/>
-          <w:bCs w:val="0"/>
-          <w:i w:val="0"/>
-          <w:iCs w:val="0"/>
-          <w:caps w:val="0"/>
-          <w:smallCaps w:val="0"/>
-          <w:strike w:val="0"/>
-          <w:dstrike w:val="0"/>
-          <w:outline w:val="0"/>
-          <w:shadow w:val="0"/>
-          <w:emboss w:val="0"/>
-          <w:imprint w:val="0"/>
-          <w:noProof w:val="0"/>
-          <w:vanish w:val="0"/>
-          <w:color w:val="auto"/>
-          <w:spacing w:val="0"/>
-          <w:w w:val="100"/>
-          <w:kern w:val="0"/>
-          <w:position w:val="0"/>
-          <w:sz w:val="22"/>
-          <w:szCs w:val="22"/>
-          <w:highlight w:val="none"/>
-          <w:u w:val="none" w:color="auto"/>
-          <w:effect w:val="none"/>
-          <w:bdr w:val="nil"/>
+          <w:bdr w:val="none" w:sz="0" w:space="0" w:color="auto"/>
+          <w:shd w:val="clear" w:color="auto" w:fill="auto"/>
+          <w:vertAlign w:val="baseline"/>
+          <w:rtl w:val="0"/>
+          <w:cs w:val="0"/>
+          <w:lang w:val="fr-FR" w:eastAsia="zh-TW" w:bidi="ar-SA"/>
+        </w:rPr>
+        <w:t>Nóôr rèëpèëæætèëd spèëæækìîng shy ææppèëtìîtèë.</w:t>
+      </w:r>
+      <w:r>
+        <w:rPr>
+          <w:rStyle w:val="DefaultParagraphFont"/>
+          <w:rFonts w:ascii="Calibri" w:eastAsia="Calibri" w:hAnsi="Calibri" w:cs="Calibri"/>
+          <w:b w:val="0"/>
+          <w:bCs w:val="0"/>
+          <w:i w:val="0"/>
+          <w:iCs w:val="0"/>
+          <w:caps w:val="0"/>
+          <w:smallCaps w:val="0"/>
+          <w:strike w:val="0"/>
+          <w:dstrike w:val="0"/>
+          <w:outline w:val="0"/>
+          <w:shadow w:val="0"/>
+          <w:emboss w:val="0"/>
+          <w:imprint w:val="0"/>
+          <w:noProof w:val="0"/>
+          <w:vanish w:val="0"/>
+          <w:color w:val="auto"/>
+          <w:spacing w:val="0"/>
+          <w:w w:val="100"/>
+          <w:kern w:val="0"/>
+          <w:position w:val="0"/>
+          <w:sz w:val="22"/>
+          <w:szCs w:val="22"/>
+          <w:highlight w:val="none"/>
+          <w:u w:val="none" w:color="auto"/>
+          <w:effect w:val="none"/>
+          <w:bdr w:val="none" w:sz="0" w:space="0" w:color="auto"/>
           <w:shd w:val="clear" w:color="auto" w:fill="auto"/>
           <w:vertAlign w:val="baseline"/>
           <w:rtl w:val="0"/>
@@ -929,44 +929,44 @@
           <w:highlight w:val="none"/>
           <w:u w:val="none" w:color="auto"/>
           <w:effect w:val="none"/>
-          <w:bdr w:val="nil"/>
-          <w:shd w:val="clear" w:color="auto" w:fill="auto"/>
-          <w:vertAlign w:val="baseline"/>
-          <w:rtl w:val="0"/>
-          <w:cs w:val="0"/>
-          <w:lang w:val="fr-FR" w:eastAsia="zh-TW" w:bidi="ar-SA"/>
-        </w:rPr>
-        <w:t>Êxcììtêêd ììt hàästììly àän pàästýürêê ììt óòbsêêrvêê.</w:t>
-      </w:r>
-      <w:r>
-        <w:rPr>
-          <w:rStyle w:val="DefaultParagraphFont"/>
-          <w:rFonts w:ascii="Calibri" w:eastAsia="Calibri" w:hAnsi="Calibri" w:cs="Calibri"/>
-          <w:b w:val="0"/>
-          <w:bCs w:val="0"/>
-          <w:i w:val="0"/>
-          <w:iCs w:val="0"/>
-          <w:caps w:val="0"/>
-          <w:smallCaps w:val="0"/>
-          <w:strike w:val="0"/>
-          <w:dstrike w:val="0"/>
-          <w:outline w:val="0"/>
-          <w:shadow w:val="0"/>
-          <w:emboss w:val="0"/>
-          <w:imprint w:val="0"/>
-          <w:noProof w:val="0"/>
-          <w:vanish w:val="0"/>
-          <w:color w:val="auto"/>
-          <w:spacing w:val="0"/>
-          <w:w w:val="100"/>
-          <w:kern w:val="0"/>
-          <w:position w:val="0"/>
-          <w:sz w:val="22"/>
-          <w:szCs w:val="22"/>
-          <w:highlight w:val="none"/>
-          <w:u w:val="none" w:color="auto"/>
-          <w:effect w:val="none"/>
-          <w:bdr w:val="nil"/>
+          <w:bdr w:val="none" w:sz="0" w:space="0" w:color="auto"/>
+          <w:shd w:val="clear" w:color="auto" w:fill="auto"/>
+          <w:vertAlign w:val="baseline"/>
+          <w:rtl w:val="0"/>
+          <w:cs w:val="0"/>
+          <w:lang w:val="fr-FR" w:eastAsia="zh-TW" w:bidi="ar-SA"/>
+        </w:rPr>
+        <w:t>Èxcîítèëd îít hâåstîíly âån pâåstýùrèë îít òöbsèërvèë.</w:t>
+      </w:r>
+      <w:r>
+        <w:rPr>
+          <w:rStyle w:val="DefaultParagraphFont"/>
+          <w:rFonts w:ascii="Calibri" w:eastAsia="Calibri" w:hAnsi="Calibri" w:cs="Calibri"/>
+          <w:b w:val="0"/>
+          <w:bCs w:val="0"/>
+          <w:i w:val="0"/>
+          <w:iCs w:val="0"/>
+          <w:caps w:val="0"/>
+          <w:smallCaps w:val="0"/>
+          <w:strike w:val="0"/>
+          <w:dstrike w:val="0"/>
+          <w:outline w:val="0"/>
+          <w:shadow w:val="0"/>
+          <w:emboss w:val="0"/>
+          <w:imprint w:val="0"/>
+          <w:noProof w:val="0"/>
+          <w:vanish w:val="0"/>
+          <w:color w:val="auto"/>
+          <w:spacing w:val="0"/>
+          <w:w w:val="100"/>
+          <w:kern w:val="0"/>
+          <w:position w:val="0"/>
+          <w:sz w:val="22"/>
+          <w:szCs w:val="22"/>
+          <w:highlight w:val="none"/>
+          <w:u w:val="none" w:color="auto"/>
+          <w:effect w:val="none"/>
+          <w:bdr w:val="none" w:sz="0" w:space="0" w:color="auto"/>
           <w:shd w:val="clear" w:color="auto" w:fill="auto"/>
           <w:vertAlign w:val="baseline"/>
           <w:rtl w:val="0"/>
@@ -1003,14 +1003,14 @@
           <w:highlight w:val="none"/>
           <w:u w:val="none" w:color="auto"/>
           <w:effect w:val="none"/>
-          <w:bdr w:val="nil"/>
-          <w:shd w:val="clear" w:color="auto" w:fill="auto"/>
-          <w:vertAlign w:val="baseline"/>
-          <w:rtl w:val="0"/>
-          <w:cs w:val="0"/>
-          <w:lang w:val="fr-FR" w:eastAsia="zh-TW" w:bidi="ar-SA"/>
-        </w:rPr>
-        <w:t>Snýûg hãând höów dãârêê hêêrêê töóöó.</w:t>
+          <w:bdr w:val="none" w:sz="0" w:space="0" w:color="auto"/>
+          <w:shd w:val="clear" w:color="auto" w:fill="auto"/>
+          <w:vertAlign w:val="baseline"/>
+          <w:rtl w:val="0"/>
+          <w:cs w:val="0"/>
+          <w:lang w:val="fr-FR" w:eastAsia="zh-TW" w:bidi="ar-SA"/>
+        </w:rPr>
+        <w:t>Snùüg hãänd hòòw dãärêê hêêrêê tòòòò.</w:t>
       </w:r>
       <w:bookmarkStart w:id="0" w:name="_GoBack"/>
       <w:bookmarkEnd w:id="0"/>

--- a/Test_BP/Fol_2k_files_500(2)/fr-FR/file 500_2 - Copy (72).docx
+++ b/Test_BP/Fol_2k_files_500(2)/fr-FR/file 500_2 - Copy (72).docx
@@ -42,7 +42,7 @@
           <w:cs w:val="0"/>
           <w:lang w:val="fr-FR" w:eastAsia="zh-TW" w:bidi="ar-SA"/>
         </w:rPr>
-        <w:t>t éëxcéëpt tòô sòô téëmpéër múùtúùãæl tãæstéës mòôthéër.</w:t>
+        <w:t>t èèxcèèpt tóõ sóõ tèèmpèèr mûütûüáál táástèès móõthèèr.</w:t>
       </w:r>
       <w:r>
         <w:rPr>
@@ -116,7 +116,7 @@
           <w:cs w:val="0"/>
           <w:lang w:val="fr-FR" w:eastAsia="zh-TW" w:bidi="ar-SA"/>
         </w:rPr>
-        <w:t>Ìntëêrëêstëêd cüúltìíväãtëêd ìíts cõöntìínüúìíng nõöw yëêt äãrëê.</w:t>
+        <w:t>Íntèêrèêstèêd cùúltïïvãåtèêd ïïts côòntïïnùúïïng nôòw yèêt ãårèê.</w:t>
       </w:r>
       <w:r>
         <w:rPr>
@@ -190,7 +190,7 @@
           <w:cs w:val="0"/>
           <w:lang w:val="fr-FR" w:eastAsia="zh-TW" w:bidi="ar-SA"/>
         </w:rPr>
-        <w:t>Òüút ììntéêréêstéêd äãccéêptäãncéê õôüúr päãrtììäãlììty äãffrõôntììng üúnpléêäãsäãnt why äãdd.</w:t>
+        <w:t>Öüýt íïntëèrëèstëèd æàccëèptæàncëè õòüýr pæàrtíïæàlíïty æàffrõòntíïng üýnplëèæàsæànt why æàdd.</w:t>
       </w:r>
       <w:r>
         <w:rPr>
@@ -264,7 +264,7 @@
           <w:cs w:val="0"/>
           <w:lang w:val="fr-FR" w:eastAsia="zh-TW" w:bidi="ar-SA"/>
         </w:rPr>
-        <w:t>Éstèêèêm gåårdèên mèên yèêt shy côòùùrsèê.</w:t>
+        <w:t>Ëstèéèém gåärdèén mèén yèét shy còõúýrsèé.</w:t>
       </w:r>
       <w:r>
         <w:rPr>
@@ -338,7 +338,7 @@
           <w:cs w:val="0"/>
           <w:lang w:val="fr-FR" w:eastAsia="zh-TW" w:bidi="ar-SA"/>
         </w:rPr>
-        <w:t>Cõônsúùltëèd úùp my tõôlëèràâbly sõômëètîímëès pëèrpëètúùàâl õôh.</w:t>
+        <w:t>Cöónsüúltèëd üúp my töólèërãábly söómèëtìïmèës pèërpèëtüúãál öóh.</w:t>
       </w:r>
       <w:r>
         <w:rPr>
@@ -412,7 +412,7 @@
           <w:cs w:val="0"/>
           <w:lang w:val="fr-FR" w:eastAsia="zh-TW" w:bidi="ar-SA"/>
         </w:rPr>
-        <w:t>Èxprèêssììôôn âæccèêptâæncèê ììmprùüdèêncèê pâærtììcùülâær hâæd èêâæt ùünsâætììâæblèê.</w:t>
+        <w:t>Éxprëëssíïõòn âàccëëptâàncëë íïmprúûdëëncëë pâàrtíïcúûlâàr hâàd ëëâàt úûnsâàtíïâàblëë.</w:t>
       </w:r>
       <w:r>
         <w:rPr>
@@ -492,7 +492,7 @@
           <w:cs w:val="0"/>
           <w:lang w:val="fr-FR" w:eastAsia="zh-TW" w:bidi="ar-SA"/>
         </w:rPr>
-        <w:t>Hãâd déènòótïïng pròópéèrly jòóïïntüûréè yòóüû òóccãâsïïòón dïïréèctly rãâïïlléèry.</w:t>
+        <w:t>Hààd dêënöòtîïng pröòpêërly jöòîïntùúrêë yöòùú öòccààsîïöòn dîïrêëctly rààîïllêëry.</w:t>
       </w:r>
       <w:r>
         <w:rPr>
@@ -566,7 +566,7 @@
           <w:cs w:val="0"/>
           <w:lang w:val="fr-FR" w:eastAsia="zh-TW" w:bidi="ar-SA"/>
         </w:rPr>
-        <w:t>Ín sâäïïd tóô óôf póôóôr füúll bëé póôst fâäcëé snüúg.</w:t>
+        <w:t>Ïn säãìîd tôõ ôõf pôõôõr fúûll bèê pôõst fäãcèê snúûg.</w:t>
       </w:r>
       <w:r>
         <w:rPr>
@@ -640,7 +640,7 @@
           <w:cs w:val="0"/>
           <w:lang w:val="fr-FR" w:eastAsia="zh-TW" w:bidi="ar-SA"/>
         </w:rPr>
-        <w:t>Ïntròödüýcëëd ìímprüýdëëncëë sëëëë sæày üýnplëëæàsìíng dëëvòönshìírëë æàccëëptæàncëë sòön.</w:t>
+        <w:t>Ïntröõdûücéèd îímprûüdéèncéè séèéè säåy ûünpléèäåsîíng déèvöõnshîíréè äåccéèptäåncéè söõn.</w:t>
       </w:r>
       <w:r>
         <w:rPr>
@@ -714,7 +714,7 @@
           <w:cs w:val="0"/>
           <w:lang w:val="fr-FR" w:eastAsia="zh-TW" w:bidi="ar-SA"/>
         </w:rPr>
-        <w:t>Èxéêtéêr lõóngéêr wïïsdõóm gææy nõór déêsïïgn æægéê.</w:t>
+        <w:t>Ëxèëtèër löôngèër wìîsdöôm gáæy nöôr dèësìîgn áægèë.</w:t>
       </w:r>
       <w:r>
         <w:rPr>
@@ -788,7 +788,7 @@
           <w:cs w:val="0"/>
           <w:lang w:val="fr-FR" w:eastAsia="zh-TW" w:bidi="ar-SA"/>
         </w:rPr>
-        <w:t>Ám wëëàæthëër töô ëëntëërëëd nöôrlàænd nöô íìn shöôwíìng sëërvíìcëë.</w:t>
+        <w:t>Æm wëêæäthëêr tôò ëêntëêrëêd nôòrlæänd nôò ìîn shôòwìîng sëêrvìîcëê.</w:t>
       </w:r>
       <w:r>
         <w:rPr>
@@ -862,7 +862,7 @@
           <w:cs w:val="0"/>
           <w:lang w:val="fr-FR" w:eastAsia="zh-TW" w:bidi="ar-SA"/>
         </w:rPr>
-        <w:t>Nóôr rèëpèëæætèëd spèëæækìîng shy ææppèëtìîtèë.</w:t>
+        <w:t>Nòôr rëèpëèåätëèd spëèåäkìîng shy åäppëètìîtëè.</w:t>
       </w:r>
       <w:r>
         <w:rPr>
@@ -936,7 +936,7 @@
           <w:cs w:val="0"/>
           <w:lang w:val="fr-FR" w:eastAsia="zh-TW" w:bidi="ar-SA"/>
         </w:rPr>
-        <w:t>Èxcîítèëd îít hâåstîíly âån pâåstýùrèë îít òöbsèërvèë.</w:t>
+        <w:t>Ëxcìïtééd ìït häästìïly ään päästýûréé ìït óóbséérvéé.</w:t>
       </w:r>
       <w:r>
         <w:rPr>
@@ -1010,7 +1010,7 @@
           <w:cs w:val="0"/>
           <w:lang w:val="fr-FR" w:eastAsia="zh-TW" w:bidi="ar-SA"/>
         </w:rPr>
-        <w:t>Snùüg hãänd hòòw dãärêê hêêrêê tòòòò.</w:t>
+        <w:t>Snýùg hæând höôw dæârëè hëèrëè töôöô.</w:t>
       </w:r>
       <w:bookmarkStart w:id="0" w:name="_GoBack"/>
       <w:bookmarkEnd w:id="0"/>

--- a/Test_BP/Fol_2k_files_500(2)/fr-FR/file 500_2 - Copy (72).docx
+++ b/Test_BP/Fol_2k_files_500(2)/fr-FR/file 500_2 - Copy (72).docx
@@ -42,7 +42,7 @@
           <w:cs w:val="0"/>
           <w:lang w:val="fr-FR" w:eastAsia="zh-TW" w:bidi="ar-SA"/>
         </w:rPr>
-        <w:t>t èèxcèèpt tóõ sóõ tèèmpèèr mûütûüáál táástèès móõthèèr.</w:t>
+        <w:t>t ëêxcëêpt tõö sõö tëêmpëêr múùtúùääl täästëês mõöthëêr.</w:t>
       </w:r>
       <w:r>
         <w:rPr>
@@ -116,7 +116,7 @@
           <w:cs w:val="0"/>
           <w:lang w:val="fr-FR" w:eastAsia="zh-TW" w:bidi="ar-SA"/>
         </w:rPr>
-        <w:t>Íntèêrèêstèêd cùúltïïvãåtèêd ïïts côòntïïnùúïïng nôòw yèêt ãårèê.</w:t>
+        <w:t>Întéêréêstéêd cûùltììvæátéêd ììts cõóntììnûùììng nõów yéêt æáréê.</w:t>
       </w:r>
       <w:r>
         <w:rPr>
@@ -190,7 +190,7 @@
           <w:cs w:val="0"/>
           <w:lang w:val="fr-FR" w:eastAsia="zh-TW" w:bidi="ar-SA"/>
         </w:rPr>
-        <w:t>Öüýt íïntëèrëèstëèd æàccëèptæàncëè õòüýr pæàrtíïæàlíïty æàffrõòntíïng üýnplëèæàsæànt why æàdd.</w:t>
+        <w:t>Öûût ìïntèêrèêstèêd ààccèêptààncèê óöûûr pààrtìïààlìïty ààffróöntìïng ûûnplèêààsàànt why ààdd.</w:t>
       </w:r>
       <w:r>
         <w:rPr>
@@ -264,7 +264,7 @@
           <w:cs w:val="0"/>
           <w:lang w:val="fr-FR" w:eastAsia="zh-TW" w:bidi="ar-SA"/>
         </w:rPr>
-        <w:t>Ëstèéèém gåärdèén mèén yèét shy còõúýrsèé.</w:t>
+        <w:t>Ëstêéêém gàärdêén mêén yêét shy cööüürsêé.</w:t>
       </w:r>
       <w:r>
         <w:rPr>
@@ -338,7 +338,7 @@
           <w:cs w:val="0"/>
           <w:lang w:val="fr-FR" w:eastAsia="zh-TW" w:bidi="ar-SA"/>
         </w:rPr>
-        <w:t>Cöónsüúltèëd üúp my töólèërãábly söómèëtìïmèës pèërpèëtüúãál öóh.</w:t>
+        <w:t>Cöònsýûltèèd ýûp my töòlèèràäbly söòmèètîímèès pèèrpèètýûàäl öòh.</w:t>
       </w:r>
       <w:r>
         <w:rPr>
@@ -412,7 +412,7 @@
           <w:cs w:val="0"/>
           <w:lang w:val="fr-FR" w:eastAsia="zh-TW" w:bidi="ar-SA"/>
         </w:rPr>
-        <w:t>Éxprëëssíïõòn âàccëëptâàncëë íïmprúûdëëncëë pâàrtíïcúûlâàr hâàd ëëâàt úûnsâàtíïâàblëë.</w:t>
+        <w:t>Éxprééssíîôòn áäccééptáäncéé íîmprüûdééncéé páärtíîcüûláär háäd ééáät üûnsáätíîáäbléé.</w:t>
       </w:r>
       <w:r>
         <w:rPr>
@@ -492,7 +492,7 @@
           <w:cs w:val="0"/>
           <w:lang w:val="fr-FR" w:eastAsia="zh-TW" w:bidi="ar-SA"/>
         </w:rPr>
-        <w:t>Hààd dêënöòtîïng pröòpêërly jöòîïntùúrêë yöòùú öòccààsîïöòn dîïrêëctly rààîïllêëry.</w:t>
+        <w:t>Hæåd dëènóötîíng próöpëèrly jóöîíntúürëè yóöúü óöccæåsîíóön dîírëèctly ræåîíllëèry.</w:t>
       </w:r>
       <w:r>
         <w:rPr>
@@ -566,7 +566,7 @@
           <w:cs w:val="0"/>
           <w:lang w:val="fr-FR" w:eastAsia="zh-TW" w:bidi="ar-SA"/>
         </w:rPr>
-        <w:t>Ïn säãìîd tôõ ôõf pôõôõr fúûll bèê pôõst fäãcèê snúûg.</w:t>
+        <w:t>Ìn sááíîd tõò õòf põòõòr fúùll bèê põòst fáácèê snúùg.</w:t>
       </w:r>
       <w:r>
         <w:rPr>
@@ -640,7 +640,7 @@
           <w:cs w:val="0"/>
           <w:lang w:val="fr-FR" w:eastAsia="zh-TW" w:bidi="ar-SA"/>
         </w:rPr>
-        <w:t>Ïntröõdûücéèd îímprûüdéèncéè séèéè säåy ûünpléèäåsîíng déèvöõnshîíréè äåccéèptäåncéè söõn.</w:t>
+        <w:t>Întröödýùcëèd íîmprýùdëèncëè sëèëè sáây ýùnplëèáâsíîng dëèvöönshíîrëè áâccëèptáâncëè söön.</w:t>
       </w:r>
       <w:r>
         <w:rPr>
@@ -714,7 +714,7 @@
           <w:cs w:val="0"/>
           <w:lang w:val="fr-FR" w:eastAsia="zh-TW" w:bidi="ar-SA"/>
         </w:rPr>
-        <w:t>Ëxèëtèër löôngèër wìîsdöôm gáæy nöôr dèësìîgn áægèë.</w:t>
+        <w:t>Èxèëtèër lòóngèër wïìsdòóm gæäy nòór dèësïìgn æägèë.</w:t>
       </w:r>
       <w:r>
         <w:rPr>
@@ -788,7 +788,7 @@
           <w:cs w:val="0"/>
           <w:lang w:val="fr-FR" w:eastAsia="zh-TW" w:bidi="ar-SA"/>
         </w:rPr>
-        <w:t>Æm wëêæäthëêr tôò ëêntëêrëêd nôòrlæänd nôò ìîn shôòwìîng sëêrvìîcëê.</w:t>
+        <w:t>Ám wèéäáthèér töó èéntèérèéd nöórläánd nöó íîn shöówíîng sèérvíîcèé.</w:t>
       </w:r>
       <w:r>
         <w:rPr>
@@ -862,7 +862,7 @@
           <w:cs w:val="0"/>
           <w:lang w:val="fr-FR" w:eastAsia="zh-TW" w:bidi="ar-SA"/>
         </w:rPr>
-        <w:t>Nòôr rëèpëèåätëèd spëèåäkìîng shy åäppëètìîtëè.</w:t>
+        <w:t>Nóör rëépëéãætëéd spëéãækíìng shy ãæppëétíìtëé.</w:t>
       </w:r>
       <w:r>
         <w:rPr>
@@ -936,7 +936,7 @@
           <w:cs w:val="0"/>
           <w:lang w:val="fr-FR" w:eastAsia="zh-TW" w:bidi="ar-SA"/>
         </w:rPr>
-        <w:t>Ëxcìïtééd ìït häästìïly ään päästýûréé ìït óóbséérvéé.</w:t>
+        <w:t>Ëxcíítéëd íít hàâstííly àân pàâstýûréë íít ööbséërvéë.</w:t>
       </w:r>
       <w:r>
         <w:rPr>
@@ -1010,7 +1010,7 @@
           <w:cs w:val="0"/>
           <w:lang w:val="fr-FR" w:eastAsia="zh-TW" w:bidi="ar-SA"/>
         </w:rPr>
-        <w:t>Snýùg hæând höôw dæârëè hëèrëè töôöô.</w:t>
+        <w:t>Snüüg håánd hööw dåárêë hêërêë töööö.</w:t>
       </w:r>
       <w:bookmarkStart w:id="0" w:name="_GoBack"/>
       <w:bookmarkEnd w:id="0"/>
